--- a/eksamensdokument.docx
+++ b/eksamensdokument.docx
@@ -119,6 +119,31 @@
           <w:lang w:val="nb-NO"/>
         </w:rPr>
         <w:t>Brukte mye pirat-koding for å komme fram.</w:t>
+      </w:r>
+    </w:p>
+    <w:p>
+      <w:pPr>
+        <w:rPr>
+          <w:lang w:val="nb-NO"/>
+        </w:rPr>
+      </w:pPr>
+      <w:r>
+        <w:rPr>
+          <w:lang w:val="nb-NO"/>
+        </w:rPr>
+        <w:t xml:space="preserve">Jeg har hatt mest problem med bildene i products siden. Jeg klarte dessverre ikke å få det til å bli som i demo videoen. </w:t>
+      </w:r>
+      <w:r>
+        <w:rPr>
+          <w:lang w:val="nb-NO"/>
+        </w:rPr>
+        <w:t>Fant ikke ut akkurat hvordan jeg skulle få det til</w:t>
+      </w:r>
+      <w:r>
+        <w:rPr>
+          <w:lang w:val="nb-NO"/>
+        </w:rPr>
+        <w:t>. Burde ha brukt mer tid på den, men jeg antok at det skulle være mye mer simplere.</w:t>
       </w:r>
     </w:p>
     <w:p>
@@ -435,16 +460,8 @@
       <w:rPr>
         <w:lang w:val="nb-NO"/>
       </w:rPr>
-      <w:t xml:space="preserve">Adam </w:t>
+      <w:t>Adam Abdulkhanov</w:t>
     </w:r>
-    <w:proofErr w:type="spellStart"/>
-    <w:r>
-      <w:rPr>
-        <w:lang w:val="nb-NO"/>
-      </w:rPr>
-      <w:t>Abdulkhanov</w:t>
-    </w:r>
-    <w:proofErr w:type="spellEnd"/>
   </w:p>
   <w:p>
     <w:pPr>
